--- a/FinalProgress/done/Project-ProjectPlan_v4.docx
+++ b/FinalProgress/done/Project-ProjectPlan_v4.docx
@@ -316,7 +316,7 @@
             <v:path o:extrusionok="f" gradientshapeok="t" o:connecttype="rect"/>
             <o:lock v:ext="edit" aspectratio="t"/>
           </v:shapetype>
-          <v:shape id="_x0000_i1025" type="#_x0000_t75" alt="Microsoft Office 签名行​​..." style="width:190.85pt;height:97.05pt;mso-width-percent:0;mso-height-percent:0;mso-width-percent:0;mso-height-percent:0">
+          <v:shape id="_x0000_i1025" type="#_x0000_t75" alt="Microsoft Office 签名行​​..." style="width:190.85pt;height:97.2pt;mso-width-percent:0;mso-height-percent:0;mso-width-percent:0;mso-height-percent:0">
             <v:imagedata r:id="rId8" o:title=""/>
             <o:lock v:ext="edit" ungrouping="t" rotation="t" cropping="t" verticies="t" text="t" grouping="t"/>
             <o:signatureline v:ext="edit" id="{CB116C51-4251-4A2D-8301-3285B9CBD66D}" provid="{00000000-0000-0000-0000-000000000000}" o:suggestedsigner="Dr. Pree Thiengburanathum" issignatureline="t"/>
@@ -4077,6 +4077,12 @@
             </w:pPr>
             <w:r>
               <w:rPr>
+                <w:szCs w:val="24"/>
+              </w:rPr>
+              <w:t>1</w:t>
+            </w:r>
+            <w:r>
+              <w:rPr>
                 <w:rFonts w:hint="eastAsia"/>
                 <w:szCs w:val="24"/>
               </w:rPr>
@@ -4086,7 +4092,19 @@
               <w:rPr>
                 <w:szCs w:val="24"/>
               </w:rPr>
-              <w:t>0, Nov 2019</w:t>
+              <w:t xml:space="preserve">, </w:t>
+            </w:r>
+            <w:r>
+              <w:rPr>
+                <w:szCs w:val="24"/>
+              </w:rPr>
+              <w:t>Dec</w:t>
+            </w:r>
+            <w:r>
+              <w:rPr>
+                <w:szCs w:val="24"/>
+              </w:rPr>
+              <w:t xml:space="preserve"> 2019</w:t>
             </w:r>
           </w:p>
         </w:tc>
@@ -5903,8 +5921,6 @@
           <w:bCs/>
         </w:rPr>
       </w:pPr>
-      <w:bookmarkStart w:id="22" w:name="_GoBack"/>
-      <w:bookmarkEnd w:id="22"/>
       <w:r>
         <w:rPr>
           <w:rFonts w:hint="eastAsia"/>
@@ -6947,19 +6963,19 @@
       <w:pPr>
         <w:pStyle w:val="1"/>
       </w:pPr>
-      <w:bookmarkStart w:id="23" w:name="_Toc18317586"/>
+      <w:bookmarkStart w:id="22" w:name="_Toc18317586"/>
       <w:r>
         <w:lastRenderedPageBreak/>
         <w:t>3. Infrastructure</w:t>
       </w:r>
-      <w:bookmarkEnd w:id="23"/>
+      <w:bookmarkEnd w:id="22"/>
     </w:p>
     <w:p>
       <w:pPr>
         <w:pStyle w:val="2"/>
         <w:spacing w:line="240" w:lineRule="auto"/>
       </w:pPr>
-      <w:bookmarkStart w:id="24" w:name="_Toc18317587"/>
+      <w:bookmarkStart w:id="23" w:name="_Toc18317587"/>
       <w:r>
         <w:rPr>
           <w:rFonts w:hint="eastAsia"/>
@@ -6969,7 +6985,7 @@
       <w:r>
         <w:t>.1 Development Tools</w:t>
       </w:r>
-      <w:bookmarkEnd w:id="24"/>
+      <w:bookmarkEnd w:id="23"/>
     </w:p>
     <w:p>
       <w:pPr>
@@ -7046,11 +7062,11 @@
         <w:pStyle w:val="2"/>
         <w:spacing w:line="240" w:lineRule="auto"/>
       </w:pPr>
-      <w:bookmarkStart w:id="25" w:name="_Toc18317588"/>
+      <w:bookmarkStart w:id="24" w:name="_Toc18317588"/>
       <w:r>
         <w:t>3.2 Hardware and Material Resources</w:t>
       </w:r>
-      <w:bookmarkEnd w:id="25"/>
+      <w:bookmarkEnd w:id="24"/>
     </w:p>
     <w:p>
       <w:pPr>
@@ -7289,7 +7305,7 @@
       <w:pPr>
         <w:pStyle w:val="1"/>
       </w:pPr>
-      <w:bookmarkStart w:id="26" w:name="_Toc18317589"/>
+      <w:bookmarkStart w:id="25" w:name="_Toc18317589"/>
       <w:r>
         <w:lastRenderedPageBreak/>
         <w:t>4.</w:t>
@@ -7297,23 +7313,23 @@
       <w:r>
         <w:t xml:space="preserve"> Management Procedures</w:t>
       </w:r>
+      <w:bookmarkEnd w:id="25"/>
+    </w:p>
+    <w:p>
+      <w:pPr>
+        <w:pStyle w:val="2"/>
+      </w:pPr>
+      <w:bookmarkStart w:id="26" w:name="_Toc18317590"/>
+      <w:r>
+        <w:rPr>
+          <w:rFonts w:hint="eastAsia"/>
+        </w:rPr>
+        <w:t>4</w:t>
+      </w:r>
+      <w:r>
+        <w:t>.1 Project Team Structures</w:t>
+      </w:r>
       <w:bookmarkEnd w:id="26"/>
-    </w:p>
-    <w:p>
-      <w:pPr>
-        <w:pStyle w:val="2"/>
-      </w:pPr>
-      <w:bookmarkStart w:id="27" w:name="_Toc18317590"/>
-      <w:r>
-        <w:rPr>
-          <w:rFonts w:hint="eastAsia"/>
-        </w:rPr>
-        <w:t>4</w:t>
-      </w:r>
-      <w:r>
-        <w:t>.1 Project Team Structures</w:t>
-      </w:r>
-      <w:bookmarkEnd w:id="27"/>
     </w:p>
     <w:tbl>
       <w:tblPr>
@@ -7638,12 +7654,12 @@
       <w:pPr>
         <w:pStyle w:val="2"/>
       </w:pPr>
-      <w:bookmarkStart w:id="28" w:name="_Toc18317591"/>
+      <w:bookmarkStart w:id="27" w:name="_Toc18317591"/>
       <w:r>
         <w:lastRenderedPageBreak/>
         <w:t>4.2 Monitoring and Controlling Mechanisms</w:t>
       </w:r>
-      <w:bookmarkEnd w:id="28"/>
+      <w:bookmarkEnd w:id="27"/>
     </w:p>
     <w:p>
       <w:pPr>
@@ -7904,8 +7920,8 @@
         <w:pStyle w:val="2"/>
         <w:ind w:firstLine="420"/>
       </w:pPr>
-      <w:bookmarkStart w:id="29" w:name="_Toc13404748"/>
-      <w:bookmarkStart w:id="30" w:name="_Toc18317592"/>
+      <w:bookmarkStart w:id="28" w:name="_Toc13404748"/>
+      <w:bookmarkStart w:id="29" w:name="_Toc18317592"/>
       <w:r>
         <w:lastRenderedPageBreak/>
         <w:t>4.</w:t>
@@ -7974,9 +7990,9 @@
                                 <w:sz w:val="24"/>
                               </w:rPr>
                             </w:pPr>
-                            <w:bookmarkStart w:id="31" w:name="_Toc18317117"/>
-                            <w:bookmarkStart w:id="32" w:name="_Toc18317369"/>
-                            <w:bookmarkStart w:id="33" w:name="_Toc18317441"/>
+                            <w:bookmarkStart w:id="30" w:name="_Toc18317117"/>
+                            <w:bookmarkStart w:id="31" w:name="_Toc18317369"/>
+                            <w:bookmarkStart w:id="32" w:name="_Toc18317441"/>
                             <w:r>
                               <w:rPr>
                                 <w:rFonts w:ascii="Times New Roman" w:hAnsi="Times New Roman" w:cs="Times New Roman"/>
@@ -8020,9 +8036,9 @@
                               </w:rPr>
                               <w:t>: Software Development Process Model</w:t>
                             </w:r>
+                            <w:bookmarkEnd w:id="30"/>
                             <w:bookmarkEnd w:id="31"/>
                             <w:bookmarkEnd w:id="32"/>
-                            <w:bookmarkEnd w:id="33"/>
                           </w:p>
                         </w:txbxContent>
                       </wps:txbx>
@@ -8183,11 +8199,11 @@
           </wp:anchor>
         </w:drawing>
       </w:r>
+      <w:bookmarkEnd w:id="28"/>
+      <w:r>
+        <w:t>l</w:t>
+      </w:r>
       <w:bookmarkEnd w:id="29"/>
-      <w:r>
-        <w:t>l</w:t>
-      </w:r>
-      <w:bookmarkEnd w:id="30"/>
     </w:p>
     <w:p>
       <w:pPr>
@@ -8230,8 +8246,8 @@
           <w:bCs/>
         </w:rPr>
       </w:pPr>
-      <w:bookmarkStart w:id="34" w:name="_Toc13404744"/>
-      <w:bookmarkStart w:id="35" w:name="_Toc18317593"/>
+      <w:bookmarkStart w:id="33" w:name="_Toc13404744"/>
+      <w:bookmarkStart w:id="34" w:name="_Toc18317593"/>
       <w:r>
         <w:rPr>
           <w:rFonts w:cs="Times New Roman"/>
@@ -8247,8 +8263,8 @@
         </w:rPr>
         <w:t>. Quality Standard</w:t>
       </w:r>
+      <w:bookmarkEnd w:id="33"/>
       <w:bookmarkEnd w:id="34"/>
-      <w:bookmarkEnd w:id="35"/>
       <w:r>
         <w:rPr>
           <w:rFonts w:cs="Times New Roman"/>
@@ -8261,72 +8277,72 @@
       <w:pPr>
         <w:pStyle w:val="2"/>
       </w:pPr>
-      <w:bookmarkStart w:id="36" w:name="_Toc13404745"/>
-      <w:bookmarkStart w:id="37" w:name="_Toc18317594"/>
+      <w:bookmarkStart w:id="35" w:name="_Toc13404745"/>
+      <w:bookmarkStart w:id="36" w:name="_Toc18317594"/>
       <w:r>
         <w:t>5.1 ISO 29110 for Very Small Entity (VSE)</w:t>
       </w:r>
+      <w:bookmarkEnd w:id="35"/>
       <w:bookmarkEnd w:id="36"/>
+    </w:p>
+    <w:p>
+      <w:pPr>
+        <w:ind w:right="240" w:firstLine="420"/>
+      </w:pPr>
+      <w:r>
+        <w:t>ISO 29110[</w:t>
+      </w:r>
+      <w:r>
+        <w:rPr>
+          <w:color w:val="000000" w:themeColor="text1"/>
+        </w:rPr>
+        <w:t>8</w:t>
+      </w:r>
+      <w:r>
+        <w:t>]</w:t>
+      </w:r>
+      <w:r>
+        <w:rPr>
+          <w:color w:val="FF0000"/>
+        </w:rPr>
+        <w:t xml:space="preserve"> </w:t>
+      </w:r>
+      <w:r>
+        <w:t>is a guide applies to a Very Small Entity (VSE), enterprise,</w:t>
+      </w:r>
+      <w:r>
+        <w:t xml:space="preserve"> </w:t>
+      </w:r>
+      <w:r>
+        <w:t>organization, department or project up to 25 people, dedicated to software</w:t>
+      </w:r>
+      <w:r>
+        <w:t xml:space="preserve"> </w:t>
+      </w:r>
+      <w:r>
+        <w:t>development. The Guide provides Project Management and Software</w:t>
+      </w:r>
+      <w:r>
+        <w:t xml:space="preserve"> </w:t>
+      </w:r>
+      <w:r>
+        <w:t>Implementation processes which integrate practices based on the selection of ISO/IEC 12207- Systems and Software Engineering —Software Life Cycle Processes and ISO/IEC 15289 Software Engineering – Software Life Cycle Process – guidelines for the content of software life cycle process information products (documentation) standards elements.</w:t>
+      </w:r>
+    </w:p>
+    <w:p>
+      <w:pPr>
+        <w:pStyle w:val="2"/>
+      </w:pPr>
+      <w:bookmarkStart w:id="37" w:name="_Toc13404746"/>
+      <w:bookmarkStart w:id="38" w:name="_Toc18317595"/>
+      <w:r>
+        <w:t>5</w:t>
+      </w:r>
+      <w:r>
+        <w:t>.2 Project Management Process</w:t>
+      </w:r>
       <w:bookmarkEnd w:id="37"/>
-    </w:p>
-    <w:p>
-      <w:pPr>
-        <w:ind w:right="240" w:firstLine="420"/>
-      </w:pPr>
-      <w:r>
-        <w:t>ISO 29110[</w:t>
-      </w:r>
-      <w:r>
-        <w:rPr>
-          <w:color w:val="000000" w:themeColor="text1"/>
-        </w:rPr>
-        <w:t>8</w:t>
-      </w:r>
-      <w:r>
-        <w:t>]</w:t>
-      </w:r>
-      <w:r>
-        <w:rPr>
-          <w:color w:val="FF0000"/>
-        </w:rPr>
-        <w:t xml:space="preserve"> </w:t>
-      </w:r>
-      <w:r>
-        <w:t>is a guide applies to a Very Small Entity (VSE), enterprise,</w:t>
-      </w:r>
-      <w:r>
-        <w:t xml:space="preserve"> </w:t>
-      </w:r>
-      <w:r>
-        <w:t>organization, department or project up to 25 people, dedicated to software</w:t>
-      </w:r>
-      <w:r>
-        <w:t xml:space="preserve"> </w:t>
-      </w:r>
-      <w:r>
-        <w:t>development. The Guide provides Project Management and Software</w:t>
-      </w:r>
-      <w:r>
-        <w:t xml:space="preserve"> </w:t>
-      </w:r>
-      <w:r>
-        <w:t>Implementation processes which integrate practices based on the selection of ISO/IEC 12207- Systems and Software Engineering —Software Life Cycle Processes and ISO/IEC 15289 Software Engineering – Software Life Cycle Process – guidelines for the content of software life cycle process information products (documentation) standards elements.</w:t>
-      </w:r>
-    </w:p>
-    <w:p>
-      <w:pPr>
-        <w:pStyle w:val="2"/>
-      </w:pPr>
-      <w:bookmarkStart w:id="38" w:name="_Toc13404746"/>
-      <w:bookmarkStart w:id="39" w:name="_Toc18317595"/>
-      <w:r>
-        <w:t>5</w:t>
-      </w:r>
-      <w:r>
-        <w:t>.2 Project Management Process</w:t>
-      </w:r>
       <w:bookmarkEnd w:id="38"/>
-      <w:bookmarkEnd w:id="39"/>
     </w:p>
     <w:p>
       <w:pPr>
@@ -8382,7 +8398,7 @@
       <w:r>
         <w:tab/>
       </w:r>
-      <w:bookmarkStart w:id="40" w:name="_Toc13404747"/>
+      <w:bookmarkStart w:id="39" w:name="_Toc13404747"/>
       <w:r>
         <w:rPr>
           <w:b/>
@@ -8950,7 +8966,7 @@
       <w:pPr>
         <w:pStyle w:val="2"/>
       </w:pPr>
-      <w:bookmarkStart w:id="41" w:name="_Toc18317596"/>
+      <w:bookmarkStart w:id="40" w:name="_Toc18317596"/>
       <w:r>
         <w:lastRenderedPageBreak/>
         <w:t>5</w:t>
@@ -8958,8 +8974,8 @@
       <w:r>
         <w:t>.3 Software Implementation Process</w:t>
       </w:r>
+      <w:bookmarkEnd w:id="39"/>
       <w:bookmarkEnd w:id="40"/>
-      <w:bookmarkEnd w:id="41"/>
       <w:r>
         <w:t xml:space="preserve"> </w:t>
       </w:r>
@@ -9985,8 +10001,8 @@
       <w:pPr>
         <w:pStyle w:val="1"/>
       </w:pPr>
-      <w:bookmarkStart w:id="42" w:name="_Toc13404749"/>
-      <w:bookmarkStart w:id="43" w:name="_Toc18317597"/>
+      <w:bookmarkStart w:id="41" w:name="_Toc13404749"/>
+      <w:bookmarkStart w:id="42" w:name="_Toc18317597"/>
       <w:r>
         <w:lastRenderedPageBreak/>
         <w:t>6</w:t>
@@ -9994,18 +10010,18 @@
       <w:r>
         <w:t xml:space="preserve">. </w:t>
       </w:r>
+      <w:bookmarkEnd w:id="41"/>
+      <w:r>
+        <w:t>Quality Planning</w:t>
+      </w:r>
       <w:bookmarkEnd w:id="42"/>
-      <w:r>
-        <w:t>Quality Planning</w:t>
-      </w:r>
-      <w:bookmarkEnd w:id="43"/>
     </w:p>
     <w:p>
       <w:pPr>
         <w:pStyle w:val="2"/>
         <w:spacing w:line="360" w:lineRule="auto"/>
       </w:pPr>
-      <w:bookmarkStart w:id="44" w:name="_Toc18317598"/>
+      <w:bookmarkStart w:id="43" w:name="_Toc18317598"/>
       <w:r>
         <w:rPr>
           <w:rFonts w:hint="eastAsia"/>
@@ -10015,7 +10031,7 @@
       <w:r>
         <w:t>.1 Reviews/Responsibility</w:t>
       </w:r>
-      <w:bookmarkEnd w:id="44"/>
+      <w:bookmarkEnd w:id="43"/>
     </w:p>
     <w:tbl>
       <w:tblPr>
@@ -11042,7 +11058,7 @@
       <w:pPr>
         <w:pStyle w:val="2"/>
       </w:pPr>
-      <w:bookmarkStart w:id="45" w:name="_Toc18317599"/>
+      <w:bookmarkStart w:id="44" w:name="_Toc18317599"/>
       <w:r>
         <w:rPr>
           <w:rFonts w:hint="eastAsia"/>
@@ -11053,7 +11069,7 @@
       <w:r>
         <w:t>.2 Testing</w:t>
       </w:r>
-      <w:bookmarkEnd w:id="45"/>
+      <w:bookmarkEnd w:id="44"/>
     </w:p>
     <w:tbl>
       <w:tblPr>
@@ -11451,7 +11467,7 @@
           <w:bCs/>
         </w:rPr>
       </w:pPr>
-      <w:bookmarkStart w:id="46" w:name="_Toc18317600"/>
+      <w:bookmarkStart w:id="45" w:name="_Toc18317600"/>
       <w:r>
         <w:rPr>
           <w:rFonts w:cs="Times New Roman"/>
@@ -11474,7 +11490,7 @@
         </w:rPr>
         <w:t>Estimated Duration of Tasks</w:t>
       </w:r>
-      <w:bookmarkEnd w:id="46"/>
+      <w:bookmarkEnd w:id="45"/>
     </w:p>
     <w:p>
       <w:pPr>
@@ -12099,7 +12115,7 @@
       <w:pPr>
         <w:pStyle w:val="1"/>
       </w:pPr>
-      <w:bookmarkStart w:id="47" w:name="_Toc18317601"/>
+      <w:bookmarkStart w:id="46" w:name="_Toc18317601"/>
       <w:r>
         <w:lastRenderedPageBreak/>
         <w:t>8.</w:t>
@@ -12116,23 +12132,23 @@
       <w:r>
         <w:t>oftware Configuration Management</w:t>
       </w:r>
+      <w:bookmarkEnd w:id="46"/>
+    </w:p>
+    <w:p>
+      <w:pPr>
+        <w:pStyle w:val="2"/>
+      </w:pPr>
+      <w:bookmarkStart w:id="47" w:name="_Toc18317602"/>
+      <w:r>
+        <w:rPr>
+          <w:rFonts w:hint="eastAsia"/>
+        </w:rPr>
+        <w:t>8</w:t>
+      </w:r>
+      <w:r>
+        <w:t>.1 Naming Convention</w:t>
+      </w:r>
       <w:bookmarkEnd w:id="47"/>
-    </w:p>
-    <w:p>
-      <w:pPr>
-        <w:pStyle w:val="2"/>
-      </w:pPr>
-      <w:bookmarkStart w:id="48" w:name="_Toc18317602"/>
-      <w:r>
-        <w:rPr>
-          <w:rFonts w:hint="eastAsia"/>
-        </w:rPr>
-        <w:t>8</w:t>
-      </w:r>
-      <w:r>
-        <w:t>.1 Naming Convention</w:t>
-      </w:r>
-      <w:bookmarkEnd w:id="48"/>
     </w:p>
     <w:p>
       <w:pPr>
@@ -12255,11 +12271,11 @@
       <w:pPr>
         <w:pStyle w:val="2"/>
       </w:pPr>
-      <w:bookmarkStart w:id="49" w:name="_Toc18317603"/>
+      <w:bookmarkStart w:id="48" w:name="_Toc18317603"/>
       <w:r>
         <w:t>8.2 Change Management</w:t>
       </w:r>
-      <w:bookmarkEnd w:id="49"/>
+      <w:bookmarkEnd w:id="48"/>
     </w:p>
     <w:p>
       <w:pPr>
@@ -12340,14 +12356,14 @@
       <w:pPr>
         <w:pStyle w:val="2"/>
       </w:pPr>
-      <w:bookmarkStart w:id="50" w:name="_Toc18317604"/>
+      <w:bookmarkStart w:id="49" w:name="_Toc18317604"/>
       <w:r>
         <w:t>8</w:t>
       </w:r>
       <w:r>
         <w:t>.3 Project Repository</w:t>
       </w:r>
-      <w:bookmarkEnd w:id="50"/>
+      <w:bookmarkEnd w:id="49"/>
     </w:p>
     <w:p>
       <w:pPr>
@@ -12525,9 +12541,9 @@
           <w:rFonts w:ascii="Times New Roman" w:hAnsi="Times New Roman" w:cs="Times New Roman"/>
         </w:rPr>
       </w:pPr>
-      <w:bookmarkStart w:id="51" w:name="_Toc18317118"/>
-      <w:bookmarkStart w:id="52" w:name="_Toc18317370"/>
-      <w:bookmarkStart w:id="53" w:name="_Toc18317442"/>
+      <w:bookmarkStart w:id="50" w:name="_Toc18317118"/>
+      <w:bookmarkStart w:id="51" w:name="_Toc18317370"/>
+      <w:bookmarkStart w:id="52" w:name="_Toc18317442"/>
       <w:r>
         <w:rPr>
           <w:rFonts w:ascii="Times New Roman" w:hAnsi="Times New Roman" w:cs="Times New Roman"/>
@@ -12571,9 +12587,9 @@
         </w:rPr>
         <w:t>: Project Repository</w:t>
       </w:r>
+      <w:bookmarkEnd w:id="50"/>
       <w:bookmarkEnd w:id="51"/>
       <w:bookmarkEnd w:id="52"/>
-      <w:bookmarkEnd w:id="53"/>
     </w:p>
     <w:p>
       <w:pPr>
@@ -14497,7 +14513,7 @@
       <w:pPr>
         <w:pStyle w:val="1"/>
       </w:pPr>
-      <w:bookmarkStart w:id="54" w:name="_Toc18317605"/>
+      <w:bookmarkStart w:id="53" w:name="_Toc18317605"/>
       <w:r>
         <w:rPr>
           <w:rFonts w:hint="eastAsia"/>
@@ -14508,23 +14524,23 @@
       <w:r>
         <w:t>. Risk Management</w:t>
       </w:r>
+      <w:bookmarkEnd w:id="53"/>
+    </w:p>
+    <w:p>
+      <w:pPr>
+        <w:pStyle w:val="2"/>
+      </w:pPr>
+      <w:bookmarkStart w:id="54" w:name="_Toc18317606"/>
+      <w:r>
+        <w:t>9.1 Risk Identification</w:t>
+      </w:r>
+      <w:r>
+        <w:t>s</w:t>
+      </w:r>
+      <w:r>
+        <w:t xml:space="preserve"> and Solutions</w:t>
+      </w:r>
       <w:bookmarkEnd w:id="54"/>
-    </w:p>
-    <w:p>
-      <w:pPr>
-        <w:pStyle w:val="2"/>
-      </w:pPr>
-      <w:bookmarkStart w:id="55" w:name="_Toc18317606"/>
-      <w:r>
-        <w:t>9.1 Risk Identification</w:t>
-      </w:r>
-      <w:r>
-        <w:t>s</w:t>
-      </w:r>
-      <w:r>
-        <w:t xml:space="preserve"> and Solutions</w:t>
-      </w:r>
-      <w:bookmarkEnd w:id="55"/>
     </w:p>
     <w:tbl>
       <w:tblPr>
@@ -15094,12 +15110,12 @@
       <w:r>
         <w:br w:type="page"/>
       </w:r>
-      <w:bookmarkStart w:id="56" w:name="_Toc18317607"/>
+      <w:bookmarkStart w:id="55" w:name="_Toc18317607"/>
       <w:r>
         <w:lastRenderedPageBreak/>
         <w:t>10. Schedule</w:t>
       </w:r>
-      <w:bookmarkEnd w:id="56"/>
+      <w:bookmarkEnd w:id="55"/>
     </w:p>
     <w:p>
       <w:pPr>
@@ -15171,9 +15187,9 @@
           <w:rFonts w:ascii="Times New Roman" w:hAnsi="Times New Roman" w:cs="Times New Roman"/>
         </w:rPr>
       </w:pPr>
-      <w:bookmarkStart w:id="57" w:name="_Toc18317119"/>
-      <w:bookmarkStart w:id="58" w:name="_Toc18317371"/>
-      <w:bookmarkStart w:id="59" w:name="_Toc18317443"/>
+      <w:bookmarkStart w:id="56" w:name="_Toc18317119"/>
+      <w:bookmarkStart w:id="57" w:name="_Toc18317371"/>
+      <w:bookmarkStart w:id="58" w:name="_Toc18317443"/>
       <w:r>
         <w:rPr>
           <w:rFonts w:ascii="Times New Roman" w:hAnsi="Times New Roman" w:cs="Times New Roman"/>
@@ -15217,9 +15233,9 @@
         </w:rPr>
         <w:t>: May Plan</w:t>
       </w:r>
+      <w:bookmarkEnd w:id="56"/>
       <w:bookmarkEnd w:id="57"/>
       <w:bookmarkEnd w:id="58"/>
-      <w:bookmarkEnd w:id="59"/>
     </w:p>
     <w:p>
       <w:pPr>
@@ -15283,9 +15299,9 @@
           <w:rFonts w:ascii="Times New Roman" w:hAnsi="Times New Roman" w:cs="Times New Roman"/>
         </w:rPr>
       </w:pPr>
-      <w:bookmarkStart w:id="60" w:name="_Toc18317120"/>
-      <w:bookmarkStart w:id="61" w:name="_Toc18317372"/>
-      <w:bookmarkStart w:id="62" w:name="_Toc18317444"/>
+      <w:bookmarkStart w:id="59" w:name="_Toc18317120"/>
+      <w:bookmarkStart w:id="60" w:name="_Toc18317372"/>
+      <w:bookmarkStart w:id="61" w:name="_Toc18317444"/>
       <w:r>
         <w:rPr>
           <w:rFonts w:ascii="Times New Roman" w:hAnsi="Times New Roman" w:cs="Times New Roman"/>
@@ -15329,9 +15345,9 @@
         </w:rPr>
         <w:t>: June Plan</w:t>
       </w:r>
+      <w:bookmarkEnd w:id="59"/>
       <w:bookmarkEnd w:id="60"/>
       <w:bookmarkEnd w:id="61"/>
-      <w:bookmarkEnd w:id="62"/>
     </w:p>
     <w:p>
       <w:pPr>
@@ -15408,9 +15424,9 @@
           <w:rFonts w:ascii="Times New Roman" w:hAnsi="Times New Roman" w:cs="Times New Roman"/>
         </w:rPr>
       </w:pPr>
-      <w:bookmarkStart w:id="63" w:name="_Toc18317121"/>
-      <w:bookmarkStart w:id="64" w:name="_Toc18317373"/>
-      <w:bookmarkStart w:id="65" w:name="_Toc18317445"/>
+      <w:bookmarkStart w:id="62" w:name="_Toc18317121"/>
+      <w:bookmarkStart w:id="63" w:name="_Toc18317373"/>
+      <w:bookmarkStart w:id="64" w:name="_Toc18317445"/>
       <w:r>
         <w:rPr>
           <w:rFonts w:ascii="Times New Roman" w:hAnsi="Times New Roman" w:cs="Times New Roman"/>
@@ -15454,9 +15470,9 @@
         </w:rPr>
         <w:t>: July Plan</w:t>
       </w:r>
+      <w:bookmarkEnd w:id="62"/>
       <w:bookmarkEnd w:id="63"/>
       <w:bookmarkEnd w:id="64"/>
-      <w:bookmarkEnd w:id="65"/>
     </w:p>
     <w:p>
       <w:pPr>
@@ -15519,9 +15535,9 @@
           <w:rFonts w:ascii="Times New Roman" w:hAnsi="Times New Roman" w:cs="Times New Roman"/>
         </w:rPr>
       </w:pPr>
-      <w:bookmarkStart w:id="66" w:name="_Toc18317122"/>
-      <w:bookmarkStart w:id="67" w:name="_Toc18317374"/>
-      <w:bookmarkStart w:id="68" w:name="_Toc18317446"/>
+      <w:bookmarkStart w:id="65" w:name="_Toc18317122"/>
+      <w:bookmarkStart w:id="66" w:name="_Toc18317374"/>
+      <w:bookmarkStart w:id="67" w:name="_Toc18317446"/>
       <w:r>
         <w:rPr>
           <w:rFonts w:ascii="Times New Roman" w:hAnsi="Times New Roman" w:cs="Times New Roman"/>
@@ -15565,9 +15581,9 @@
         </w:rPr>
         <w:t>: Aug Plan</w:t>
       </w:r>
+      <w:bookmarkEnd w:id="65"/>
       <w:bookmarkEnd w:id="66"/>
       <w:bookmarkEnd w:id="67"/>
-      <w:bookmarkEnd w:id="68"/>
     </w:p>
     <w:p>
       <w:pPr>
@@ -15646,9 +15662,9 @@
           <w:rFonts w:ascii="Times New Roman" w:hAnsi="Times New Roman" w:cs="Times New Roman"/>
         </w:rPr>
       </w:pPr>
-      <w:bookmarkStart w:id="69" w:name="_Toc18317123"/>
-      <w:bookmarkStart w:id="70" w:name="_Toc18317375"/>
-      <w:bookmarkStart w:id="71" w:name="_Toc18317447"/>
+      <w:bookmarkStart w:id="68" w:name="_Toc18317123"/>
+      <w:bookmarkStart w:id="69" w:name="_Toc18317375"/>
+      <w:bookmarkStart w:id="70" w:name="_Toc18317447"/>
       <w:r>
         <w:rPr>
           <w:rFonts w:ascii="Times New Roman" w:hAnsi="Times New Roman" w:cs="Times New Roman"/>
@@ -15692,9 +15708,9 @@
         </w:rPr>
         <w:t>: Sep Plan</w:t>
       </w:r>
+      <w:bookmarkEnd w:id="68"/>
       <w:bookmarkEnd w:id="69"/>
       <w:bookmarkEnd w:id="70"/>
-      <w:bookmarkEnd w:id="71"/>
     </w:p>
     <w:p>
       <w:pPr>
@@ -15756,9 +15772,9 @@
           <w:rFonts w:ascii="Times New Roman" w:hAnsi="Times New Roman" w:cs="Times New Roman"/>
         </w:rPr>
       </w:pPr>
-      <w:bookmarkStart w:id="72" w:name="_Toc18317124"/>
-      <w:bookmarkStart w:id="73" w:name="_Toc18317376"/>
-      <w:bookmarkStart w:id="74" w:name="_Toc18317448"/>
+      <w:bookmarkStart w:id="71" w:name="_Toc18317124"/>
+      <w:bookmarkStart w:id="72" w:name="_Toc18317376"/>
+      <w:bookmarkStart w:id="73" w:name="_Toc18317448"/>
       <w:r>
         <w:rPr>
           <w:rFonts w:ascii="Times New Roman" w:hAnsi="Times New Roman" w:cs="Times New Roman"/>
@@ -15802,9 +15818,9 @@
         </w:rPr>
         <w:t>: Oct Plan</w:t>
       </w:r>
+      <w:bookmarkEnd w:id="71"/>
       <w:bookmarkEnd w:id="72"/>
       <w:bookmarkEnd w:id="73"/>
-      <w:bookmarkEnd w:id="74"/>
     </w:p>
     <w:p>
       <w:pPr>
@@ -15826,7 +15842,6 @@
           <w:rFonts w:cs="Times New Roman"/>
           <w:noProof/>
         </w:rPr>
-        <w:lastRenderedPageBreak/>
         <w:drawing>
           <wp:inline distT="0" distB="0" distL="0" distR="0">
             <wp:extent cx="3262746" cy="2239895"/>
@@ -15878,9 +15893,9 @@
           <w:rFonts w:ascii="Times New Roman" w:hAnsi="Times New Roman" w:cs="Times New Roman"/>
         </w:rPr>
       </w:pPr>
-      <w:bookmarkStart w:id="75" w:name="_Toc18317125"/>
-      <w:bookmarkStart w:id="76" w:name="_Toc18317377"/>
-      <w:bookmarkStart w:id="77" w:name="_Toc18317449"/>
+      <w:bookmarkStart w:id="74" w:name="_Toc18317125"/>
+      <w:bookmarkStart w:id="75" w:name="_Toc18317377"/>
+      <w:bookmarkStart w:id="76" w:name="_Toc18317449"/>
       <w:r>
         <w:rPr>
           <w:rFonts w:ascii="Times New Roman" w:hAnsi="Times New Roman" w:cs="Times New Roman"/>
@@ -15924,9 +15939,9 @@
         </w:rPr>
         <w:t>: Nov Plan</w:t>
       </w:r>
+      <w:bookmarkEnd w:id="74"/>
       <w:bookmarkEnd w:id="75"/>
       <w:bookmarkEnd w:id="76"/>
-      <w:bookmarkEnd w:id="77"/>
     </w:p>
     <w:p/>
     <w:p>
@@ -15990,9 +16005,9 @@
           <w:rFonts w:ascii="Times New Roman" w:hAnsi="Times New Roman" w:cs="Times New Roman"/>
         </w:rPr>
       </w:pPr>
-      <w:bookmarkStart w:id="78" w:name="_Toc18317126"/>
-      <w:bookmarkStart w:id="79" w:name="_Toc18317378"/>
-      <w:bookmarkStart w:id="80" w:name="_Toc18317450"/>
+      <w:bookmarkStart w:id="77" w:name="_Toc18317126"/>
+      <w:bookmarkStart w:id="78" w:name="_Toc18317378"/>
+      <w:bookmarkStart w:id="79" w:name="_Toc18317450"/>
       <w:r>
         <w:rPr>
           <w:rFonts w:ascii="Times New Roman" w:hAnsi="Times New Roman" w:cs="Times New Roman"/>
@@ -16036,9 +16051,9 @@
         </w:rPr>
         <w:t>: Dec Plan</w:t>
       </w:r>
+      <w:bookmarkEnd w:id="77"/>
       <w:bookmarkEnd w:id="78"/>
       <w:bookmarkEnd w:id="79"/>
-      <w:bookmarkEnd w:id="80"/>
     </w:p>
     <w:p>
       <w:pPr>
@@ -16067,12 +16082,11 @@
           <w:rFonts w:cs="Times New Roman"/>
         </w:rPr>
       </w:pPr>
-      <w:bookmarkStart w:id="81" w:name="_Toc18317608"/>
+      <w:bookmarkStart w:id="80" w:name="_Toc18317608"/>
       <w:r>
         <w:rPr>
           <w:rFonts w:cs="Times New Roman"/>
         </w:rPr>
-        <w:lastRenderedPageBreak/>
         <w:t xml:space="preserve">11. </w:t>
       </w:r>
       <w:r>
@@ -16081,7 +16095,7 @@
         </w:rPr>
         <w:t>List of Figures</w:t>
       </w:r>
-      <w:bookmarkEnd w:id="81"/>
+      <w:bookmarkEnd w:id="80"/>
     </w:p>
     <w:p/>
     <w:p>
@@ -16963,12 +16977,11 @@
           <w:rFonts w:cs="Times New Roman"/>
         </w:rPr>
       </w:pPr>
-      <w:bookmarkStart w:id="82" w:name="_Toc18317609"/>
+      <w:bookmarkStart w:id="81" w:name="_Toc18317609"/>
       <w:r>
         <w:rPr>
           <w:rFonts w:hint="eastAsia"/>
         </w:rPr>
-        <w:lastRenderedPageBreak/>
         <w:t>1</w:t>
       </w:r>
       <w:r>
@@ -16980,7 +16993,7 @@
         </w:rPr>
         <w:t>Reference</w:t>
       </w:r>
-      <w:bookmarkEnd w:id="82"/>
+      <w:bookmarkEnd w:id="81"/>
     </w:p>
     <w:p>
       <w:r>
@@ -17482,7 +17495,12 @@
       </w:r>
     </w:p>
     <w:sectPr>
-      <w:footerReference w:type="default" r:id="rId20"/>
+      <w:headerReference w:type="even" r:id="rId20"/>
+      <w:headerReference w:type="default" r:id="rId21"/>
+      <w:footerReference w:type="even" r:id="rId22"/>
+      <w:footerReference w:type="default" r:id="rId23"/>
+      <w:headerReference w:type="first" r:id="rId24"/>
+      <w:footerReference w:type="first" r:id="rId25"/>
       <w:pgSz w:w="11900" w:h="16840"/>
       <w:pgMar w:top="1440" w:right="1800" w:bottom="1440" w:left="1800" w:header="851" w:footer="992" w:gutter="0"/>
       <w:cols w:space="425"/>
@@ -17519,6 +17537,16 @@
 </file>
 
 <file path=word/footer1.xml><?xml version="1.0" encoding="utf-8"?>
+<w:ftr xmlns:wpc="http://schemas.microsoft.com/office/word/2010/wordprocessingCanvas" xmlns:cx="http://schemas.microsoft.com/office/drawing/2014/chartex" xmlns:cx1="http://schemas.microsoft.com/office/drawing/2015/9/8/chartex" xmlns:cx2="http://schemas.microsoft.com/office/drawing/2015/10/21/chartex" xmlns:cx3="http://schemas.microsoft.com/office/drawing/2016/5/9/chartex" xmlns:cx4="http://schemas.microsoft.com/office/drawing/2016/5/10/chartex" xmlns:cx5="http://schemas.microsoft.com/office/drawing/2016/5/11/chartex" xmlns:cx6="http://schemas.microsoft.com/office/drawing/2016/5/12/chartex" xmlns:cx7="http://schemas.microsoft.com/office/drawing/2016/5/13/chartex" xmlns:cx8="http://schemas.microsoft.com/office/drawing/2016/5/14/chartex" xmlns:mc="http://schemas.openxmlformats.org/markup-compatibility/2006" xmlns:aink="http://schemas.microsoft.com/office/drawing/2016/ink" xmlns:am3d="http://schemas.microsoft.com/office/drawing/2017/model3d" xmlns:o="urn:schemas-microsoft-com:office:office" xmlns:r="http://schemas.openxmlformats.org/officeDocument/2006/relationships" xmlns:m="http://schemas.openxmlformats.org/officeDocument/2006/math" xmlns:v="urn:schemas-microsoft-com:vml" xmlns:wp14="http://schemas.microsoft.com/office/word/2010/wordprocessingDrawing" xmlns:wp="http://schemas.openxmlformats.org/drawingml/2006/wordprocessingDrawing" xmlns:w10="urn:schemas-microsoft-com:office:word" xmlns:w="http://schemas.openxmlformats.org/wordprocessingml/2006/main" xmlns:w14="http://schemas.microsoft.com/office/word/2010/wordml" xmlns:w15="http://schemas.microsoft.com/office/word/2012/wordml" xmlns:w16cid="http://schemas.microsoft.com/office/word/2016/wordml/cid" xmlns:w16se="http://schemas.microsoft.com/office/word/2015/wordml/symex" xmlns:wpg="http://schemas.microsoft.com/office/word/2010/wordprocessingGroup" xmlns:wpi="http://schemas.microsoft.com/office/word/2010/wordprocessingInk" xmlns:wne="http://schemas.microsoft.com/office/word/2006/wordml" xmlns:wps="http://schemas.microsoft.com/office/word/2010/wordprocessingShape" mc:Ignorable="w14 w15 w16se w16cid wp14">
+  <w:p>
+    <w:pPr>
+      <w:pStyle w:val="a7"/>
+    </w:pPr>
+  </w:p>
+</w:ftr>
+</file>
+
+<file path=word/footer2.xml><?xml version="1.0" encoding="utf-8"?>
 <w:ftr xmlns:wpc="http://schemas.microsoft.com/office/word/2010/wordprocessingCanvas" xmlns:cx="http://schemas.microsoft.com/office/drawing/2014/chartex" xmlns:cx1="http://schemas.microsoft.com/office/drawing/2015/9/8/chartex" xmlns:cx2="http://schemas.microsoft.com/office/drawing/2015/10/21/chartex" xmlns:cx3="http://schemas.microsoft.com/office/drawing/2016/5/9/chartex" xmlns:cx4="http://schemas.microsoft.com/office/drawing/2016/5/10/chartex" xmlns:cx5="http://schemas.microsoft.com/office/drawing/2016/5/11/chartex" xmlns:cx6="http://schemas.microsoft.com/office/drawing/2016/5/12/chartex" xmlns:cx7="http://schemas.microsoft.com/office/drawing/2016/5/13/chartex" xmlns:cx8="http://schemas.microsoft.com/office/drawing/2016/5/14/chartex" xmlns:mc="http://schemas.openxmlformats.org/markup-compatibility/2006" xmlns:aink="http://schemas.microsoft.com/office/drawing/2016/ink" xmlns:am3d="http://schemas.microsoft.com/office/drawing/2017/model3d" xmlns:o="urn:schemas-microsoft-com:office:office" xmlns:r="http://schemas.openxmlformats.org/officeDocument/2006/relationships" xmlns:m="http://schemas.openxmlformats.org/officeDocument/2006/math" xmlns:v="urn:schemas-microsoft-com:vml" xmlns:wp14="http://schemas.microsoft.com/office/word/2010/wordprocessingDrawing" xmlns:wp="http://schemas.openxmlformats.org/drawingml/2006/wordprocessingDrawing" xmlns:w10="urn:schemas-microsoft-com:office:word" xmlns:w="http://schemas.openxmlformats.org/wordprocessingml/2006/main" xmlns:w14="http://schemas.microsoft.com/office/word/2010/wordml" xmlns:w15="http://schemas.microsoft.com/office/word/2012/wordml" xmlns:w16cid="http://schemas.microsoft.com/office/word/2016/wordml/cid" xmlns:w16se="http://schemas.microsoft.com/office/word/2015/wordml/symex" xmlns:wpg="http://schemas.microsoft.com/office/word/2010/wordprocessingGroup" xmlns:wpi="http://schemas.microsoft.com/office/word/2010/wordprocessingInk" xmlns:wne="http://schemas.microsoft.com/office/word/2006/wordml" xmlns:wps="http://schemas.microsoft.com/office/word/2010/wordprocessingShape" mc:Ignorable="w14 w15 w16se w16cid wp14">
   <w:p>
     <w:pPr>
@@ -17839,7 +17867,15 @@
               <w:sz w:val="24"/>
               <w:szCs w:val="24"/>
             </w:rPr>
-            <w:t>20</w:t>
+            <w:t>1</w:t>
+          </w:r>
+          <w:r>
+            <w:rPr>
+              <w:rFonts w:ascii="Times New Roman" w:hAnsi="Times New Roman" w:cs="Times New Roman"/>
+              <w:sz w:val="24"/>
+              <w:szCs w:val="24"/>
+            </w:rPr>
+            <w:t>2</w:t>
           </w:r>
           <w:r>
             <w:rPr>
@@ -17855,7 +17891,15 @@
               <w:sz w:val="24"/>
               <w:szCs w:val="24"/>
             </w:rPr>
-            <w:t>Nov,</w:t>
+            <w:t>Dec</w:t>
+          </w:r>
+          <w:r>
+            <w:rPr>
+              <w:rFonts w:ascii="Times New Roman" w:hAnsi="Times New Roman" w:cs="Times New Roman"/>
+              <w:sz w:val="24"/>
+              <w:szCs w:val="24"/>
+            </w:rPr>
+            <w:t>,</w:t>
           </w:r>
           <w:r>
             <w:rPr>
@@ -17910,7 +17954,7 @@
               <w:sz w:val="24"/>
               <w:szCs w:val="24"/>
             </w:rPr>
-            <w:t>9</w:t>
+            <w:t>12</w:t>
           </w:r>
           <w:r>
             <w:rPr>
@@ -17926,7 +17970,7 @@
               <w:sz w:val="24"/>
               <w:szCs w:val="24"/>
             </w:rPr>
-            <w:t>Oct</w:t>
+            <w:t>Dec</w:t>
           </w:r>
           <w:r>
             <w:rPr>
@@ -17938,6 +17982,8 @@
           </w:r>
         </w:p>
       </w:tc>
+      <w:bookmarkStart w:id="82" w:name="_GoBack"/>
+      <w:bookmarkEnd w:id="82"/>
     </w:tr>
   </w:tbl>
   <w:p>
@@ -17958,6 +18004,16 @@
 </w:ftr>
 </file>
 
+<file path=word/footer3.xml><?xml version="1.0" encoding="utf-8"?>
+<w:ftr xmlns:wpc="http://schemas.microsoft.com/office/word/2010/wordprocessingCanvas" xmlns:cx="http://schemas.microsoft.com/office/drawing/2014/chartex" xmlns:cx1="http://schemas.microsoft.com/office/drawing/2015/9/8/chartex" xmlns:cx2="http://schemas.microsoft.com/office/drawing/2015/10/21/chartex" xmlns:cx3="http://schemas.microsoft.com/office/drawing/2016/5/9/chartex" xmlns:cx4="http://schemas.microsoft.com/office/drawing/2016/5/10/chartex" xmlns:cx5="http://schemas.microsoft.com/office/drawing/2016/5/11/chartex" xmlns:cx6="http://schemas.microsoft.com/office/drawing/2016/5/12/chartex" xmlns:cx7="http://schemas.microsoft.com/office/drawing/2016/5/13/chartex" xmlns:cx8="http://schemas.microsoft.com/office/drawing/2016/5/14/chartex" xmlns:mc="http://schemas.openxmlformats.org/markup-compatibility/2006" xmlns:aink="http://schemas.microsoft.com/office/drawing/2016/ink" xmlns:am3d="http://schemas.microsoft.com/office/drawing/2017/model3d" xmlns:o="urn:schemas-microsoft-com:office:office" xmlns:r="http://schemas.openxmlformats.org/officeDocument/2006/relationships" xmlns:m="http://schemas.openxmlformats.org/officeDocument/2006/math" xmlns:v="urn:schemas-microsoft-com:vml" xmlns:wp14="http://schemas.microsoft.com/office/word/2010/wordprocessingDrawing" xmlns:wp="http://schemas.openxmlformats.org/drawingml/2006/wordprocessingDrawing" xmlns:w10="urn:schemas-microsoft-com:office:word" xmlns:w="http://schemas.openxmlformats.org/wordprocessingml/2006/main" xmlns:w14="http://schemas.microsoft.com/office/word/2010/wordml" xmlns:w15="http://schemas.microsoft.com/office/word/2012/wordml" xmlns:w16cid="http://schemas.microsoft.com/office/word/2016/wordml/cid" xmlns:w16se="http://schemas.microsoft.com/office/word/2015/wordml/symex" xmlns:wpg="http://schemas.microsoft.com/office/word/2010/wordprocessingGroup" xmlns:wpi="http://schemas.microsoft.com/office/word/2010/wordprocessingInk" xmlns:wne="http://schemas.microsoft.com/office/word/2006/wordml" xmlns:wps="http://schemas.microsoft.com/office/word/2010/wordprocessingShape" mc:Ignorable="w14 w15 w16se w16cid wp14">
+  <w:p>
+    <w:pPr>
+      <w:pStyle w:val="a7"/>
+    </w:pPr>
+  </w:p>
+</w:ftr>
+</file>
+
 <file path=word/footnotes.xml><?xml version="1.0" encoding="utf-8"?>
 <w:footnotes xmlns:wpc="http://schemas.microsoft.com/office/word/2010/wordprocessingCanvas" xmlns:cx="http://schemas.microsoft.com/office/drawing/2014/chartex" xmlns:cx1="http://schemas.microsoft.com/office/drawing/2015/9/8/chartex" xmlns:cx2="http://schemas.microsoft.com/office/drawing/2015/10/21/chartex" xmlns:cx3="http://schemas.microsoft.com/office/drawing/2016/5/9/chartex" xmlns:cx4="http://schemas.microsoft.com/office/drawing/2016/5/10/chartex" xmlns:cx5="http://schemas.microsoft.com/office/drawing/2016/5/11/chartex" xmlns:cx6="http://schemas.microsoft.com/office/drawing/2016/5/12/chartex" xmlns:cx7="http://schemas.microsoft.com/office/drawing/2016/5/13/chartex" xmlns:cx8="http://schemas.microsoft.com/office/drawing/2016/5/14/chartex" xmlns:mc="http://schemas.openxmlformats.org/markup-compatibility/2006" xmlns:aink="http://schemas.microsoft.com/office/drawing/2016/ink" xmlns:am3d="http://schemas.microsoft.com/office/drawing/2017/model3d" xmlns:o="urn:schemas-microsoft-com:office:office" xmlns:r="http://schemas.openxmlformats.org/officeDocument/2006/relationships" xmlns:m="http://schemas.openxmlformats.org/officeDocument/2006/math" xmlns:v="urn:schemas-microsoft-com:vml" xmlns:wp14="http://schemas.microsoft.com/office/word/2010/wordprocessingDrawing" xmlns:wp="http://schemas.openxmlformats.org/drawingml/2006/wordprocessingDrawing" xmlns:w10="urn:schemas-microsoft-com:office:word" xmlns:w="http://schemas.openxmlformats.org/wordprocessingml/2006/main" xmlns:w14="http://schemas.microsoft.com/office/word/2010/wordml" xmlns:w15="http://schemas.microsoft.com/office/word/2012/wordml" xmlns:w16cid="http://schemas.microsoft.com/office/word/2016/wordml/cid" xmlns:w16se="http://schemas.microsoft.com/office/word/2015/wordml/symex" xmlns:wpg="http://schemas.microsoft.com/office/word/2010/wordprocessingGroup" xmlns:wpi="http://schemas.microsoft.com/office/word/2010/wordprocessingInk" xmlns:wne="http://schemas.microsoft.com/office/word/2006/wordml" xmlns:wps="http://schemas.microsoft.com/office/word/2010/wordprocessingShape" mc:Ignorable="w14 w15 w16se w16cid wp14">
   <w:footnote w:type="separator" w:id="-1">
@@ -17981,6 +18037,36 @@
     </w:p>
   </w:footnote>
 </w:footnotes>
+</file>
+
+<file path=word/header1.xml><?xml version="1.0" encoding="utf-8"?>
+<w:hdr xmlns:wpc="http://schemas.microsoft.com/office/word/2010/wordprocessingCanvas" xmlns:cx="http://schemas.microsoft.com/office/drawing/2014/chartex" xmlns:cx1="http://schemas.microsoft.com/office/drawing/2015/9/8/chartex" xmlns:cx2="http://schemas.microsoft.com/office/drawing/2015/10/21/chartex" xmlns:cx3="http://schemas.microsoft.com/office/drawing/2016/5/9/chartex" xmlns:cx4="http://schemas.microsoft.com/office/drawing/2016/5/10/chartex" xmlns:cx5="http://schemas.microsoft.com/office/drawing/2016/5/11/chartex" xmlns:cx6="http://schemas.microsoft.com/office/drawing/2016/5/12/chartex" xmlns:cx7="http://schemas.microsoft.com/office/drawing/2016/5/13/chartex" xmlns:cx8="http://schemas.microsoft.com/office/drawing/2016/5/14/chartex" xmlns:mc="http://schemas.openxmlformats.org/markup-compatibility/2006" xmlns:aink="http://schemas.microsoft.com/office/drawing/2016/ink" xmlns:am3d="http://schemas.microsoft.com/office/drawing/2017/model3d" xmlns:o="urn:schemas-microsoft-com:office:office" xmlns:r="http://schemas.openxmlformats.org/officeDocument/2006/relationships" xmlns:m="http://schemas.openxmlformats.org/officeDocument/2006/math" xmlns:v="urn:schemas-microsoft-com:vml" xmlns:wp14="http://schemas.microsoft.com/office/word/2010/wordprocessingDrawing" xmlns:wp="http://schemas.openxmlformats.org/drawingml/2006/wordprocessingDrawing" xmlns:w10="urn:schemas-microsoft-com:office:word" xmlns:w="http://schemas.openxmlformats.org/wordprocessingml/2006/main" xmlns:w14="http://schemas.microsoft.com/office/word/2010/wordml" xmlns:w15="http://schemas.microsoft.com/office/word/2012/wordml" xmlns:w16cid="http://schemas.microsoft.com/office/word/2016/wordml/cid" xmlns:w16se="http://schemas.microsoft.com/office/word/2015/wordml/symex" xmlns:wpg="http://schemas.microsoft.com/office/word/2010/wordprocessingGroup" xmlns:wpi="http://schemas.microsoft.com/office/word/2010/wordprocessingInk" xmlns:wne="http://schemas.microsoft.com/office/word/2006/wordml" xmlns:wps="http://schemas.microsoft.com/office/word/2010/wordprocessingShape" mc:Ignorable="w14 w15 w16se w16cid wp14">
+  <w:p>
+    <w:pPr>
+      <w:pStyle w:val="a9"/>
+    </w:pPr>
+  </w:p>
+</w:hdr>
+</file>
+
+<file path=word/header2.xml><?xml version="1.0" encoding="utf-8"?>
+<w:hdr xmlns:wpc="http://schemas.microsoft.com/office/word/2010/wordprocessingCanvas" xmlns:cx="http://schemas.microsoft.com/office/drawing/2014/chartex" xmlns:cx1="http://schemas.microsoft.com/office/drawing/2015/9/8/chartex" xmlns:cx2="http://schemas.microsoft.com/office/drawing/2015/10/21/chartex" xmlns:cx3="http://schemas.microsoft.com/office/drawing/2016/5/9/chartex" xmlns:cx4="http://schemas.microsoft.com/office/drawing/2016/5/10/chartex" xmlns:cx5="http://schemas.microsoft.com/office/drawing/2016/5/11/chartex" xmlns:cx6="http://schemas.microsoft.com/office/drawing/2016/5/12/chartex" xmlns:cx7="http://schemas.microsoft.com/office/drawing/2016/5/13/chartex" xmlns:cx8="http://schemas.microsoft.com/office/drawing/2016/5/14/chartex" xmlns:mc="http://schemas.openxmlformats.org/markup-compatibility/2006" xmlns:aink="http://schemas.microsoft.com/office/drawing/2016/ink" xmlns:am3d="http://schemas.microsoft.com/office/drawing/2017/model3d" xmlns:o="urn:schemas-microsoft-com:office:office" xmlns:r="http://schemas.openxmlformats.org/officeDocument/2006/relationships" xmlns:m="http://schemas.openxmlformats.org/officeDocument/2006/math" xmlns:v="urn:schemas-microsoft-com:vml" xmlns:wp14="http://schemas.microsoft.com/office/word/2010/wordprocessingDrawing" xmlns:wp="http://schemas.openxmlformats.org/drawingml/2006/wordprocessingDrawing" xmlns:w10="urn:schemas-microsoft-com:office:word" xmlns:w="http://schemas.openxmlformats.org/wordprocessingml/2006/main" xmlns:w14="http://schemas.microsoft.com/office/word/2010/wordml" xmlns:w15="http://schemas.microsoft.com/office/word/2012/wordml" xmlns:w16cid="http://schemas.microsoft.com/office/word/2016/wordml/cid" xmlns:w16se="http://schemas.microsoft.com/office/word/2015/wordml/symex" xmlns:wpg="http://schemas.microsoft.com/office/word/2010/wordprocessingGroup" xmlns:wpi="http://schemas.microsoft.com/office/word/2010/wordprocessingInk" xmlns:wne="http://schemas.microsoft.com/office/word/2006/wordml" xmlns:wps="http://schemas.microsoft.com/office/word/2010/wordprocessingShape" mc:Ignorable="w14 w15 w16se w16cid wp14">
+  <w:p>
+    <w:pPr>
+      <w:pStyle w:val="a9"/>
+    </w:pPr>
+  </w:p>
+</w:hdr>
+</file>
+
+<file path=word/header3.xml><?xml version="1.0" encoding="utf-8"?>
+<w:hdr xmlns:wpc="http://schemas.microsoft.com/office/word/2010/wordprocessingCanvas" xmlns:cx="http://schemas.microsoft.com/office/drawing/2014/chartex" xmlns:cx1="http://schemas.microsoft.com/office/drawing/2015/9/8/chartex" xmlns:cx2="http://schemas.microsoft.com/office/drawing/2015/10/21/chartex" xmlns:cx3="http://schemas.microsoft.com/office/drawing/2016/5/9/chartex" xmlns:cx4="http://schemas.microsoft.com/office/drawing/2016/5/10/chartex" xmlns:cx5="http://schemas.microsoft.com/office/drawing/2016/5/11/chartex" xmlns:cx6="http://schemas.microsoft.com/office/drawing/2016/5/12/chartex" xmlns:cx7="http://schemas.microsoft.com/office/drawing/2016/5/13/chartex" xmlns:cx8="http://schemas.microsoft.com/office/drawing/2016/5/14/chartex" xmlns:mc="http://schemas.openxmlformats.org/markup-compatibility/2006" xmlns:aink="http://schemas.microsoft.com/office/drawing/2016/ink" xmlns:am3d="http://schemas.microsoft.com/office/drawing/2017/model3d" xmlns:o="urn:schemas-microsoft-com:office:office" xmlns:r="http://schemas.openxmlformats.org/officeDocument/2006/relationships" xmlns:m="http://schemas.openxmlformats.org/officeDocument/2006/math" xmlns:v="urn:schemas-microsoft-com:vml" xmlns:wp14="http://schemas.microsoft.com/office/word/2010/wordprocessingDrawing" xmlns:wp="http://schemas.openxmlformats.org/drawingml/2006/wordprocessingDrawing" xmlns:w10="urn:schemas-microsoft-com:office:word" xmlns:w="http://schemas.openxmlformats.org/wordprocessingml/2006/main" xmlns:w14="http://schemas.microsoft.com/office/word/2010/wordml" xmlns:w15="http://schemas.microsoft.com/office/word/2012/wordml" xmlns:w16cid="http://schemas.microsoft.com/office/word/2016/wordml/cid" xmlns:w16se="http://schemas.microsoft.com/office/word/2015/wordml/symex" xmlns:wpg="http://schemas.microsoft.com/office/word/2010/wordprocessingGroup" xmlns:wpi="http://schemas.microsoft.com/office/word/2010/wordprocessingInk" xmlns:wne="http://schemas.microsoft.com/office/word/2006/wordml" xmlns:wps="http://schemas.microsoft.com/office/word/2010/wordprocessingShape" mc:Ignorable="w14 w15 w16se w16cid wp14">
+  <w:p>
+    <w:pPr>
+      <w:pStyle w:val="a9"/>
+    </w:pPr>
+  </w:p>
+</w:hdr>
 </file>
 
 <file path=word/numbering.xml><?xml version="1.0" encoding="utf-8"?>
@@ -19583,7 +19669,7 @@
 </file>
 
 <file path=customXml/itemProps1.xml><?xml version="1.0" encoding="utf-8"?>
-<ds:datastoreItem xmlns:ds="http://schemas.openxmlformats.org/officeDocument/2006/customXml" ds:itemID="{3DE57F02-F1A9-C04D-8CBA-87767490769E}">
+<ds:datastoreItem xmlns:ds="http://schemas.openxmlformats.org/officeDocument/2006/customXml" ds:itemID="{BDECA074-021F-394D-A513-1B9377732476}">
   <ds:schemaRefs>
     <ds:schemaRef ds:uri="http://schemas.openxmlformats.org/officeDocument/2006/bibliography"/>
   </ds:schemaRefs>
